--- a/EP4CE10_FIFO使用说明.docx
+++ b/EP4CE10_FIFO使用说明.docx
@@ -41,7 +41,7 @@
     <w:p>
       <w:pPr>
         <w:rPr>
-          <w:rFonts w:ascii="宋体" w:eastAsia="宋体" w:hAnsi="宋体" w:hint="eastAsia"/>
+          <w:rFonts w:ascii="宋体" w:eastAsia="宋体" w:hAnsi="宋体"/>
           <w:sz w:val="28"/>
           <w:szCs w:val="28"/>
         </w:rPr>
@@ -190,7 +190,7 @@
     <w:p>
       <w:pPr>
         <w:rPr>
-          <w:rFonts w:ascii="宋体" w:eastAsia="宋体" w:hAnsi="宋体" w:hint="eastAsia"/>
+          <w:rFonts w:ascii="宋体" w:eastAsia="宋体" w:hAnsi="宋体"/>
           <w:sz w:val="28"/>
           <w:szCs w:val="28"/>
         </w:rPr>
@@ -296,72 +296,6 @@
       </w:pPr>
       <w:bookmarkStart w:id="0" w:name="_GoBack"/>
       <w:bookmarkEnd w:id="0"/>
-      <w:r>
-        <w:rPr>
-          <w:rFonts w:ascii="宋体" w:eastAsia="宋体" w:hAnsi="宋体"/>
-          <w:sz w:val="28"/>
-          <w:szCs w:val="28"/>
-        </w:rPr>
-        <w:lastRenderedPageBreak/>
-        <w:t>FIFO</w:t>
-      </w:r>
-      <w:r>
-        <w:rPr>
-          <w:rFonts w:ascii="宋体" w:eastAsia="宋体" w:hAnsi="宋体" w:hint="eastAsia"/>
-          <w:sz w:val="28"/>
-          <w:szCs w:val="28"/>
-        </w:rPr>
-        <w:t>示意图</w:t>
-      </w:r>
-    </w:p>
-    <w:p>
-      <w:pPr>
-        <w:rPr>
-          <w:rFonts w:ascii="宋体" w:eastAsia="宋体" w:hAnsi="宋体" w:hint="eastAsia"/>
-          <w:sz w:val="28"/>
-          <w:szCs w:val="28"/>
-        </w:rPr>
-      </w:pPr>
-      <w:r>
-        <w:rPr>
-          <w:noProof/>
-        </w:rPr>
-        <w:drawing>
-          <wp:inline distT="0" distB="0" distL="0" distR="0" wp14:anchorId="3A204CE1" wp14:editId="1DD50F92">
-            <wp:extent cx="8753475" cy="4457700"/>
-            <wp:effectExtent l="0" t="0" r="9525" b="0"/>
-            <wp:docPr id="2" name="图片 2"/>
-            <wp:cNvGraphicFramePr>
-              <a:graphicFrameLocks xmlns:a="http://schemas.openxmlformats.org/drawingml/2006/main" noChangeAspect="1"/>
-            </wp:cNvGraphicFramePr>
-            <a:graphic xmlns:a="http://schemas.openxmlformats.org/drawingml/2006/main">
-              <a:graphicData uri="http://schemas.openxmlformats.org/drawingml/2006/picture">
-                <pic:pic xmlns:pic="http://schemas.openxmlformats.org/drawingml/2006/picture">
-                  <pic:nvPicPr>
-                    <pic:cNvPr id="1" name=""/>
-                    <pic:cNvPicPr/>
-                  </pic:nvPicPr>
-                  <pic:blipFill>
-                    <a:blip r:embed="rId8"/>
-                    <a:stretch>
-                      <a:fillRect/>
-                    </a:stretch>
-                  </pic:blipFill>
-                  <pic:spPr>
-                    <a:xfrm>
-                      <a:off x="0" y="0"/>
-                      <a:ext cx="8753475" cy="4457700"/>
-                    </a:xfrm>
-                    <a:prstGeom prst="rect">
-                      <a:avLst/>
-                    </a:prstGeom>
-                  </pic:spPr>
-                </pic:pic>
-              </a:graphicData>
-            </a:graphic>
-          </wp:inline>
-        </w:drawing>
-      </w:r>
     </w:p>
     <w:sectPr>
       <w:pgSz w:w="16838" w:h="11906" w:orient="landscape"/>
